--- a/report/lab 2/Lab2_Larionova_Matveev_8362.docx
+++ b/report/lab 2/Lab2_Larionova_Matveev_8362.docx
@@ -725,7 +725,421 @@
           <w:szCs w:val="28"/>
         </w:rPr>
         <w:lastRenderedPageBreak/>
-        <w:t>РЕАЛИЗАЦИЯ ПРОГРАММЫ</w:t>
+        <w:t>ТЕОРЕТИЧЕСКАЯ ЧАСТЬ</w:t>
+      </w:r>
+    </w:p>
+    <w:p>
+      <w:pPr>
+        <w:spacing w:line="276" w:lineRule="auto"/>
+        <w:ind w:firstLine="708"/>
+        <w:jc w:val="both"/>
+        <w:rPr>
+          <w:rFonts w:ascii="Times New Roman" w:hAnsi="Times New Roman" w:cs="Times New Roman"/>
+          <w:sz w:val="28"/>
+          <w:szCs w:val="28"/>
+        </w:rPr>
+      </w:pPr>
+      <w:r>
+        <w:rPr>
+          <w:rFonts w:ascii="Times New Roman" w:hAnsi="Times New Roman" w:cs="Times New Roman"/>
+          <w:sz w:val="28"/>
+          <w:szCs w:val="28"/>
+        </w:rPr>
+        <w:t xml:space="preserve">Кривые Безье. Их формирование и особенности. </w:t>
+      </w:r>
+    </w:p>
+    <w:p>
+      <w:pPr>
+        <w:spacing w:line="276" w:lineRule="auto"/>
+        <w:ind w:firstLine="708"/>
+        <w:jc w:val="both"/>
+        <w:rPr>
+          <w:rFonts w:ascii="Times New Roman" w:hAnsi="Times New Roman" w:cs="Times New Roman"/>
+          <w:sz w:val="28"/>
+          <w:szCs w:val="28"/>
+        </w:rPr>
+      </w:pPr>
+      <w:r>
+        <w:rPr>
+          <w:rFonts w:ascii="Times New Roman" w:hAnsi="Times New Roman" w:cs="Times New Roman"/>
+          <w:sz w:val="28"/>
+          <w:szCs w:val="28"/>
+        </w:rPr>
+        <w:t>Точки задания этих кривых только определяют ход кривой, сама строящаяся кривая в общем случае не проходит через внутренние точки задающего многоугольника:</w:t>
+      </w:r>
+    </w:p>
+    <w:p>
+      <w:pPr>
+        <w:spacing w:line="276" w:lineRule="auto"/>
+        <w:jc w:val="center"/>
+        <w:rPr>
+          <w:rFonts w:ascii="Times New Roman" w:hAnsi="Times New Roman" w:cs="Times New Roman"/>
+          <w:sz w:val="28"/>
+          <w:szCs w:val="28"/>
+        </w:rPr>
+      </w:pPr>
+      <w:r>
+        <w:rPr>
+          <w:rFonts w:ascii="Times New Roman" w:hAnsi="Times New Roman" w:cs="Times New Roman"/>
+          <w:noProof/>
+        </w:rPr>
+        <w:drawing>
+          <wp:inline distT="0" distB="0" distL="0" distR="0" wp14:anchorId="51317E66" wp14:editId="72CAFC13">
+            <wp:extent cx="3790476" cy="1190476"/>
+            <wp:effectExtent l="0" t="0" r="635" b="0"/>
+            <wp:docPr id="5" name="Рисунок 5"/>
+            <wp:cNvGraphicFramePr>
+              <a:graphicFrameLocks xmlns:a="http://schemas.openxmlformats.org/drawingml/2006/main" noChangeAspect="1"/>
+            </wp:cNvGraphicFramePr>
+            <a:graphic xmlns:a="http://schemas.openxmlformats.org/drawingml/2006/main">
+              <a:graphicData uri="http://schemas.openxmlformats.org/drawingml/2006/picture">
+                <pic:pic xmlns:pic="http://schemas.openxmlformats.org/drawingml/2006/picture">
+                  <pic:nvPicPr>
+                    <pic:cNvPr id="1" name=""/>
+                    <pic:cNvPicPr/>
+                  </pic:nvPicPr>
+                  <pic:blipFill>
+                    <a:blip r:embed="rId4"/>
+                    <a:stretch>
+                      <a:fillRect/>
+                    </a:stretch>
+                  </pic:blipFill>
+                  <pic:spPr>
+                    <a:xfrm>
+                      <a:off x="0" y="0"/>
+                      <a:ext cx="3790476" cy="1190476"/>
+                    </a:xfrm>
+                    <a:prstGeom prst="rect">
+                      <a:avLst/>
+                    </a:prstGeom>
+                  </pic:spPr>
+                </pic:pic>
+              </a:graphicData>
+            </a:graphic>
+          </wp:inline>
+        </w:drawing>
+      </w:r>
+    </w:p>
+    <w:p>
+      <w:pPr>
+        <w:spacing w:line="276" w:lineRule="auto"/>
+        <w:jc w:val="both"/>
+        <w:rPr>
+          <w:rFonts w:ascii="Times New Roman" w:hAnsi="Times New Roman" w:cs="Times New Roman"/>
+          <w:sz w:val="28"/>
+          <w:szCs w:val="28"/>
+        </w:rPr>
+      </w:pPr>
+      <w:r>
+        <w:rPr>
+          <w:rFonts w:ascii="Times New Roman" w:hAnsi="Times New Roman" w:cs="Times New Roman"/>
+          <w:sz w:val="28"/>
+          <w:szCs w:val="28"/>
+        </w:rPr>
+        <w:t xml:space="preserve">Особенности:  </w:t>
+      </w:r>
+    </w:p>
+    <w:p>
+      <w:pPr>
+        <w:spacing w:line="276" w:lineRule="auto"/>
+        <w:jc w:val="both"/>
+        <w:rPr>
+          <w:rFonts w:ascii="Times New Roman" w:hAnsi="Times New Roman" w:cs="Times New Roman"/>
+          <w:sz w:val="28"/>
+          <w:szCs w:val="28"/>
+        </w:rPr>
+      </w:pPr>
+      <w:r>
+        <w:rPr>
+          <w:rFonts w:ascii="Times New Roman" w:hAnsi="Times New Roman" w:cs="Times New Roman"/>
+          <w:sz w:val="28"/>
+          <w:szCs w:val="28"/>
+        </w:rPr>
+        <w:t xml:space="preserve">1. Подходит по касательной к внешним ребрам (сторонам) задающего многоугольника, а остальные точки определяют ход кривой. Они позволяют качественно оценить ход кривой в зависимости от вида задающего многоугольника. </w:t>
+      </w:r>
+    </w:p>
+    <w:p>
+      <w:pPr>
+        <w:spacing w:line="276" w:lineRule="auto"/>
+        <w:jc w:val="both"/>
+        <w:rPr>
+          <w:rFonts w:ascii="Times New Roman" w:hAnsi="Times New Roman" w:cs="Times New Roman"/>
+          <w:sz w:val="28"/>
+          <w:szCs w:val="28"/>
+        </w:rPr>
+      </w:pPr>
+      <w:r>
+        <w:rPr>
+          <w:rFonts w:ascii="Times New Roman" w:hAnsi="Times New Roman" w:cs="Times New Roman"/>
+          <w:sz w:val="28"/>
+          <w:szCs w:val="28"/>
+        </w:rPr>
+        <w:t xml:space="preserve">2. Кривая задается </w:t>
+      </w:r>
+      <w:proofErr w:type="spellStart"/>
+      <w:r>
+        <w:rPr>
+          <w:rFonts w:ascii="Times New Roman" w:hAnsi="Times New Roman" w:cs="Times New Roman"/>
+          <w:sz w:val="28"/>
+          <w:szCs w:val="28"/>
+        </w:rPr>
+        <w:t>параметрически</w:t>
+      </w:r>
+      <w:proofErr w:type="spellEnd"/>
+      <w:r>
+        <w:rPr>
+          <w:rFonts w:ascii="Times New Roman" w:hAnsi="Times New Roman" w:cs="Times New Roman"/>
+          <w:sz w:val="28"/>
+          <w:szCs w:val="28"/>
+        </w:rPr>
+        <w:t xml:space="preserve"> в функции от независимого параметра. </w:t>
+      </w:r>
+    </w:p>
+    <w:p>
+      <w:pPr>
+        <w:spacing w:line="276" w:lineRule="auto"/>
+        <w:jc w:val="both"/>
+        <w:rPr>
+          <w:rFonts w:ascii="Times New Roman" w:hAnsi="Times New Roman" w:cs="Times New Roman"/>
+          <w:sz w:val="28"/>
+          <w:szCs w:val="28"/>
+        </w:rPr>
+      </w:pPr>
+      <w:r>
+        <w:rPr>
+          <w:rFonts w:ascii="Times New Roman" w:hAnsi="Times New Roman" w:cs="Times New Roman"/>
+          <w:sz w:val="28"/>
+          <w:szCs w:val="28"/>
+        </w:rPr>
+        <w:t xml:space="preserve">3. Это кривая n-ой степени, т.е. сколько ребер у задающего многоугольника – такой степени и получается кривая. Влиять на степень кривой можно только изменением количества задающих ее точек. </w:t>
+      </w:r>
+    </w:p>
+    <w:p>
+      <w:pPr>
+        <w:spacing w:line="276" w:lineRule="auto"/>
+        <w:rPr>
+          <w:rFonts w:ascii="Times New Roman" w:hAnsi="Times New Roman" w:cs="Times New Roman"/>
+          <w:sz w:val="28"/>
+          <w:szCs w:val="28"/>
+        </w:rPr>
+      </w:pPr>
+      <w:r>
+        <w:rPr>
+          <w:rFonts w:ascii="Times New Roman" w:hAnsi="Times New Roman" w:cs="Times New Roman"/>
+          <w:sz w:val="28"/>
+          <w:szCs w:val="28"/>
+        </w:rPr>
+        <w:t xml:space="preserve">Математически такая кривая описывается параметрическим уравнением:  </w:t>
+      </w:r>
+    </w:p>
+    <w:p>
+      <w:pPr>
+        <w:spacing w:line="276" w:lineRule="auto"/>
+        <w:jc w:val="center"/>
+        <w:rPr>
+          <w:rFonts w:ascii="Times New Roman" w:hAnsi="Times New Roman" w:cs="Times New Roman"/>
+          <w:sz w:val="28"/>
+          <w:szCs w:val="28"/>
+        </w:rPr>
+      </w:pPr>
+      <w:r>
+        <w:rPr>
+          <w:rFonts w:ascii="Times New Roman" w:hAnsi="Times New Roman" w:cs="Times New Roman"/>
+          <w:noProof/>
+        </w:rPr>
+        <w:drawing>
+          <wp:inline distT="0" distB="0" distL="0" distR="0" wp14:anchorId="703549C1" wp14:editId="475B5DD6">
+            <wp:extent cx="1561905" cy="447619"/>
+            <wp:effectExtent l="0" t="0" r="635" b="0"/>
+            <wp:docPr id="6" name="Рисунок 6"/>
+            <wp:cNvGraphicFramePr>
+              <a:graphicFrameLocks xmlns:a="http://schemas.openxmlformats.org/drawingml/2006/main" noChangeAspect="1"/>
+            </wp:cNvGraphicFramePr>
+            <a:graphic xmlns:a="http://schemas.openxmlformats.org/drawingml/2006/main">
+              <a:graphicData uri="http://schemas.openxmlformats.org/drawingml/2006/picture">
+                <pic:pic xmlns:pic="http://schemas.openxmlformats.org/drawingml/2006/picture">
+                  <pic:nvPicPr>
+                    <pic:cNvPr id="1" name=""/>
+                    <pic:cNvPicPr/>
+                  </pic:nvPicPr>
+                  <pic:blipFill>
+                    <a:blip r:embed="rId5"/>
+                    <a:stretch>
+                      <a:fillRect/>
+                    </a:stretch>
+                  </pic:blipFill>
+                  <pic:spPr>
+                    <a:xfrm>
+                      <a:off x="0" y="0"/>
+                      <a:ext cx="1561905" cy="447619"/>
+                    </a:xfrm>
+                    <a:prstGeom prst="rect">
+                      <a:avLst/>
+                    </a:prstGeom>
+                  </pic:spPr>
+                </pic:pic>
+              </a:graphicData>
+            </a:graphic>
+          </wp:inline>
+        </w:drawing>
+      </w:r>
+      <w:r>
+        <w:rPr>
+          <w:rFonts w:ascii="Times New Roman" w:hAnsi="Times New Roman" w:cs="Times New Roman"/>
+          <w:sz w:val="28"/>
+          <w:szCs w:val="28"/>
+        </w:rPr>
+        <w:t>,</w:t>
+      </w:r>
+    </w:p>
+    <w:p>
+      <w:pPr>
+        <w:spacing w:line="276" w:lineRule="auto"/>
+        <w:jc w:val="both"/>
+        <w:rPr>
+          <w:rFonts w:ascii="Times New Roman" w:hAnsi="Times New Roman" w:cs="Times New Roman"/>
+          <w:sz w:val="28"/>
+          <w:szCs w:val="28"/>
+        </w:rPr>
+      </w:pPr>
+      <w:r>
+        <w:rPr>
+          <w:rFonts w:ascii="Times New Roman" w:hAnsi="Times New Roman" w:cs="Times New Roman"/>
+          <w:sz w:val="28"/>
+          <w:szCs w:val="28"/>
+        </w:rPr>
+        <w:t xml:space="preserve">где Р(t) – полиномиальная функция, </w:t>
+      </w:r>
+    </w:p>
+    <w:p>
+      <w:pPr>
+        <w:spacing w:line="276" w:lineRule="auto"/>
+        <w:jc w:val="both"/>
+        <w:rPr>
+          <w:rFonts w:ascii="Times New Roman" w:hAnsi="Times New Roman" w:cs="Times New Roman"/>
+          <w:sz w:val="28"/>
+          <w:szCs w:val="28"/>
+        </w:rPr>
+      </w:pPr>
+      <w:proofErr w:type="spellStart"/>
+      <w:r>
+        <w:rPr>
+          <w:rFonts w:ascii="Times New Roman" w:hAnsi="Times New Roman" w:cs="Times New Roman"/>
+          <w:sz w:val="28"/>
+          <w:szCs w:val="28"/>
+        </w:rPr>
+        <w:t>Р</w:t>
+      </w:r>
+      <w:r>
+        <w:rPr>
+          <w:rFonts w:ascii="Times New Roman" w:hAnsi="Times New Roman" w:cs="Times New Roman"/>
+          <w:sz w:val="28"/>
+          <w:szCs w:val="28"/>
+          <w:vertAlign w:val="subscript"/>
+        </w:rPr>
+        <w:t>i</w:t>
+      </w:r>
+      <w:proofErr w:type="spellEnd"/>
+      <w:r>
+        <w:rPr>
+          <w:rFonts w:ascii="Times New Roman" w:hAnsi="Times New Roman" w:cs="Times New Roman"/>
+          <w:sz w:val="28"/>
+          <w:szCs w:val="28"/>
+        </w:rPr>
+        <w:t xml:space="preserve"> –координаты i-ой точки задания, </w:t>
+      </w:r>
+    </w:p>
+    <w:p>
+      <w:pPr>
+        <w:spacing w:line="276" w:lineRule="auto"/>
+        <w:jc w:val="both"/>
+        <w:rPr>
+          <w:rFonts w:ascii="Times New Roman" w:hAnsi="Times New Roman" w:cs="Times New Roman"/>
+          <w:sz w:val="28"/>
+          <w:szCs w:val="28"/>
+        </w:rPr>
+      </w:pPr>
+      <w:r>
+        <w:rPr>
+          <w:rFonts w:ascii="Times New Roman" w:hAnsi="Times New Roman" w:cs="Times New Roman"/>
+          <w:sz w:val="28"/>
+          <w:szCs w:val="28"/>
+        </w:rPr>
+        <w:t>N</w:t>
+      </w:r>
+      <w:r>
+        <w:rPr>
+          <w:rFonts w:ascii="Times New Roman" w:hAnsi="Times New Roman" w:cs="Times New Roman"/>
+          <w:sz w:val="28"/>
+          <w:szCs w:val="28"/>
+          <w:vertAlign w:val="subscript"/>
+        </w:rPr>
+        <w:t xml:space="preserve">i, n </w:t>
+      </w:r>
+      <w:r>
+        <w:rPr>
+          <w:rFonts w:ascii="Times New Roman" w:hAnsi="Times New Roman" w:cs="Times New Roman"/>
+          <w:sz w:val="28"/>
+          <w:szCs w:val="28"/>
+        </w:rPr>
+        <w:t xml:space="preserve">– весовой коэффициент i-той вершины (коэффициент бинома Ньютона), </w:t>
+      </w:r>
+    </w:p>
+    <w:p>
+      <w:pPr>
+        <w:spacing w:line="276" w:lineRule="auto"/>
+        <w:jc w:val="both"/>
+        <w:rPr>
+          <w:rFonts w:ascii="Times New Roman" w:hAnsi="Times New Roman" w:cs="Times New Roman"/>
+          <w:sz w:val="28"/>
+          <w:szCs w:val="28"/>
+        </w:rPr>
+      </w:pPr>
+      <w:r>
+        <w:rPr>
+          <w:rFonts w:ascii="Times New Roman" w:hAnsi="Times New Roman" w:cs="Times New Roman"/>
+          <w:sz w:val="28"/>
+          <w:szCs w:val="28"/>
+        </w:rPr>
+        <w:t xml:space="preserve">i – номер точки, </w:t>
+      </w:r>
+    </w:p>
+    <w:p>
+      <w:pPr>
+        <w:spacing w:line="276" w:lineRule="auto"/>
+        <w:jc w:val="both"/>
+        <w:rPr>
+          <w:rFonts w:ascii="Times New Roman" w:hAnsi="Times New Roman" w:cs="Times New Roman"/>
+          <w:sz w:val="28"/>
+          <w:szCs w:val="28"/>
+        </w:rPr>
+      </w:pPr>
+      <w:r>
+        <w:rPr>
+          <w:rFonts w:ascii="Times New Roman" w:hAnsi="Times New Roman" w:cs="Times New Roman"/>
+          <w:sz w:val="28"/>
+          <w:szCs w:val="28"/>
+        </w:rPr>
+        <w:t xml:space="preserve">n – количество сторон задающего многоугольника </w:t>
+      </w:r>
+    </w:p>
+    <w:p>
+      <w:pPr>
+        <w:spacing w:line="276" w:lineRule="auto"/>
+        <w:jc w:val="both"/>
+        <w:rPr>
+          <w:rFonts w:ascii="Times New Roman" w:hAnsi="Times New Roman" w:cs="Times New Roman"/>
+          <w:sz w:val="28"/>
+          <w:szCs w:val="28"/>
+        </w:rPr>
+      </w:pPr>
+      <w:r>
+        <w:rPr>
+          <w:rFonts w:ascii="Times New Roman" w:hAnsi="Times New Roman" w:cs="Times New Roman"/>
+          <w:sz w:val="28"/>
+          <w:szCs w:val="28"/>
+        </w:rPr>
+        <w:t>t – задающий параметр, причем 0 &lt;= t &lt;= 1</w:t>
       </w:r>
     </w:p>
     <w:p>
@@ -733,6 +1147,77 @@
         <w:spacing w:line="360" w:lineRule="auto"/>
         <w:ind w:firstLine="709"/>
         <w:contextualSpacing/>
+        <w:jc w:val="center"/>
+        <w:rPr>
+          <w:rFonts w:ascii="Times New Roman" w:hAnsi="Times New Roman" w:cs="Times New Roman"/>
+          <w:b/>
+          <w:bCs/>
+          <w:sz w:val="28"/>
+          <w:szCs w:val="28"/>
+        </w:rPr>
+      </w:pPr>
+    </w:p>
+    <w:p>
+      <w:pPr>
+        <w:spacing w:line="360" w:lineRule="auto"/>
+        <w:ind w:firstLine="709"/>
+        <w:contextualSpacing/>
+        <w:jc w:val="center"/>
+        <w:rPr>
+          <w:rFonts w:ascii="Times New Roman" w:hAnsi="Times New Roman" w:cs="Times New Roman"/>
+          <w:b/>
+          <w:bCs/>
+          <w:sz w:val="28"/>
+          <w:szCs w:val="28"/>
+        </w:rPr>
+      </w:pPr>
+    </w:p>
+    <w:p>
+      <w:pPr>
+        <w:spacing w:line="360" w:lineRule="auto"/>
+        <w:ind w:firstLine="709"/>
+        <w:contextualSpacing/>
+        <w:jc w:val="center"/>
+        <w:rPr>
+          <w:rFonts w:ascii="Times New Roman" w:hAnsi="Times New Roman" w:cs="Times New Roman"/>
+          <w:b/>
+          <w:bCs/>
+          <w:sz w:val="28"/>
+          <w:szCs w:val="28"/>
+        </w:rPr>
+      </w:pPr>
+    </w:p>
+    <w:p>
+      <w:pPr>
+        <w:spacing w:line="360" w:lineRule="auto"/>
+        <w:ind w:firstLine="709"/>
+        <w:contextualSpacing/>
+        <w:jc w:val="center"/>
+        <w:rPr>
+          <w:rFonts w:ascii="Times New Roman" w:hAnsi="Times New Roman" w:cs="Times New Roman"/>
+          <w:b/>
+          <w:bCs/>
+          <w:sz w:val="28"/>
+          <w:szCs w:val="28"/>
+        </w:rPr>
+      </w:pPr>
+      <w:r>
+        <w:rPr>
+          <w:rFonts w:ascii="Times New Roman" w:hAnsi="Times New Roman" w:cs="Times New Roman"/>
+          <w:b/>
+          <w:bCs/>
+          <w:sz w:val="28"/>
+          <w:szCs w:val="28"/>
+        </w:rPr>
+        <w:lastRenderedPageBreak/>
+        <w:t>РЕАЛИЗАЦИЯ ПРОГРАММЫ</w:t>
+      </w:r>
+    </w:p>
+    <w:p>
+      <w:pPr>
+        <w:spacing w:line="360" w:lineRule="auto"/>
+        <w:ind w:firstLine="709"/>
+        <w:contextualSpacing/>
         <w:rPr>
           <w:rFonts w:ascii="Times New Roman" w:hAnsi="Times New Roman" w:cs="Times New Roman"/>
           <w:sz w:val="28"/>
@@ -805,15 +1290,7 @@
           <w:sz w:val="28"/>
           <w:szCs w:val="28"/>
         </w:rPr>
-        <w:t xml:space="preserve"> В </w:t>
-      </w:r>
-      <w:r>
-        <w:rPr>
-          <w:rFonts w:ascii="Times New Roman" w:hAnsi="Times New Roman" w:cs="Times New Roman"/>
-          <w:sz w:val="28"/>
-          <w:szCs w:val="28"/>
-        </w:rPr>
-        <w:t>«</w:t>
+        <w:t xml:space="preserve"> В «</w:t>
       </w:r>
       <w:proofErr w:type="spellStart"/>
       <w:r>
@@ -832,15 +1309,7 @@
           <w:sz w:val="28"/>
           <w:szCs w:val="28"/>
         </w:rPr>
-        <w:t xml:space="preserve">» </w:t>
-      </w:r>
-      <w:r>
-        <w:rPr>
-          <w:rFonts w:ascii="Times New Roman" w:hAnsi="Times New Roman" w:cs="Times New Roman"/>
-          <w:sz w:val="28"/>
-          <w:szCs w:val="28"/>
-        </w:rPr>
-        <w:t>задаются координаты</w:t>
+        <w:t>» задаются координаты</w:t>
       </w:r>
       <w:r>
         <w:rPr>
@@ -905,7 +1374,7 @@
                     </pic:cNvPicPr>
                   </pic:nvPicPr>
                   <pic:blipFill>
-                    <a:blip r:embed="rId4">
+                    <a:blip r:embed="rId6">
                       <a:extLst>
                         <a:ext uri="{28A0092B-C50C-407E-A947-70E740481C1C}">
                           <a14:useLocalDpi xmlns:a14="http://schemas.microsoft.com/office/drawing/2010/main" val="0"/>
@@ -955,15 +1424,7 @@
           <w:sz w:val="28"/>
           <w:szCs w:val="28"/>
         </w:rPr>
-        <w:t xml:space="preserve">Рисунок 1 – Окно </w:t>
-      </w:r>
-      <w:r>
-        <w:rPr>
-          <w:rFonts w:ascii="Times New Roman" w:hAnsi="Times New Roman" w:cs="Times New Roman"/>
-          <w:sz w:val="28"/>
-          <w:szCs w:val="28"/>
-        </w:rPr>
-        <w:t>«</w:t>
+        <w:t>Рисунок 1 – Окно «</w:t>
       </w:r>
       <w:proofErr w:type="spellStart"/>
       <w:r>
@@ -1022,7 +1483,7 @@
                     </pic:cNvPicPr>
                   </pic:nvPicPr>
                   <pic:blipFill>
-                    <a:blip r:embed="rId5" cstate="print">
+                    <a:blip r:embed="rId7" cstate="print">
                       <a:extLst>
                         <a:ext uri="{28A0092B-C50C-407E-A947-70E740481C1C}">
                           <a14:useLocalDpi xmlns:a14="http://schemas.microsoft.com/office/drawing/2010/main" val="0"/>
@@ -1214,7 +1675,7 @@
           <w:sz w:val="28"/>
           <w:szCs w:val="28"/>
         </w:rPr>
-        <w:t xml:space="preserve">Файл </w:t>
+        <w:t>Файл</w:t>
       </w:r>
       <w:r>
         <w:rPr>
@@ -1223,6 +1684,15 @@
           <w:szCs w:val="28"/>
           <w:lang w:val="en-US"/>
         </w:rPr>
+        <w:t xml:space="preserve"> </w:t>
+      </w:r>
+      <w:r>
+        <w:rPr>
+          <w:rFonts w:ascii="Times New Roman" w:hAnsi="Times New Roman" w:cs="Times New Roman"/>
+          <w:sz w:val="28"/>
+          <w:szCs w:val="28"/>
+          <w:lang w:val="en-US"/>
+        </w:rPr>
         <w:t>main</w:t>
       </w:r>
       <w:r>
@@ -1230,10 +1700,10 @@
           <w:rFonts w:ascii="Times New Roman" w:hAnsi="Times New Roman" w:cs="Times New Roman"/>
           <w:sz w:val="28"/>
           <w:szCs w:val="28"/>
+          <w:lang w:val="en-US"/>
         </w:rPr>
         <w:t>.</w:t>
       </w:r>
-      <w:proofErr w:type="spellStart"/>
       <w:r>
         <w:rPr>
           <w:rFonts w:ascii="Times New Roman" w:hAnsi="Times New Roman" w:cs="Times New Roman"/>
@@ -1243,7 +1713,6 @@
         </w:rPr>
         <w:t>cpp</w:t>
       </w:r>
-      <w:proofErr w:type="spellEnd"/>
     </w:p>
     <w:p>
       <w:pPr>
@@ -1651,15 +2120,15 @@
           <w:rFonts w:ascii="Courier New" w:eastAsia="Times New Roman" w:hAnsi="Courier New" w:cs="Courier New"/>
           <w:sz w:val="28"/>
           <w:szCs w:val="28"/>
-          <w:lang w:eastAsia="ru-RU"/>
-        </w:rPr>
-      </w:pPr>
-      <w:r>
-        <w:rPr>
-          <w:rFonts w:ascii="Courier New" w:eastAsia="Times New Roman" w:hAnsi="Courier New" w:cs="Courier New"/>
-          <w:sz w:val="28"/>
-          <w:szCs w:val="28"/>
-          <w:lang w:eastAsia="ru-RU"/>
+          <w:lang w:val="en-US" w:eastAsia="ru-RU"/>
+        </w:rPr>
+      </w:pPr>
+      <w:r>
+        <w:rPr>
+          <w:rFonts w:ascii="Courier New" w:eastAsia="Times New Roman" w:hAnsi="Courier New" w:cs="Courier New"/>
+          <w:sz w:val="28"/>
+          <w:szCs w:val="28"/>
+          <w:lang w:val="en-US" w:eastAsia="ru-RU"/>
         </w:rPr>
         <w:t>}</w:t>
       </w:r>
@@ -1695,7 +2164,16 @@
           <w:sz w:val="28"/>
           <w:szCs w:val="28"/>
         </w:rPr>
-        <w:t xml:space="preserve">Файл </w:t>
+        <w:t>Файл</w:t>
+      </w:r>
+      <w:r>
+        <w:rPr>
+          <w:rFonts w:ascii="Times New Roman" w:hAnsi="Times New Roman" w:cs="Times New Roman"/>
+          <w:sz w:val="28"/>
+          <w:szCs w:val="28"/>
+          <w:lang w:val="en-US"/>
+        </w:rPr>
+        <w:t xml:space="preserve"> </w:t>
       </w:r>
       <w:r>
         <w:rPr>
@@ -3676,7 +4154,7 @@
           <w:rFonts w:ascii="Courier New" w:eastAsia="Times New Roman" w:hAnsi="Courier New" w:cs="Courier New"/>
           <w:sz w:val="28"/>
           <w:szCs w:val="28"/>
-          <w:lang w:eastAsia="ru-RU"/>
+          <w:lang w:val="en-US" w:eastAsia="ru-RU"/>
         </w:rPr>
       </w:pPr>
       <w:r>
@@ -3688,33 +4166,22 @@
         </w:rPr>
         <w:t xml:space="preserve">    </w:t>
       </w:r>
-      <w:proofErr w:type="spellStart"/>
-      <w:r>
-        <w:rPr>
-          <w:rFonts w:ascii="Courier New" w:eastAsia="Times New Roman" w:hAnsi="Courier New" w:cs="Courier New"/>
-          <w:sz w:val="28"/>
-          <w:szCs w:val="28"/>
-          <w:lang w:eastAsia="ru-RU"/>
-        </w:rPr>
-        <w:t>emit</w:t>
-      </w:r>
-      <w:proofErr w:type="spellEnd"/>
-      <w:r>
-        <w:rPr>
-          <w:rFonts w:ascii="Courier New" w:eastAsia="Times New Roman" w:hAnsi="Courier New" w:cs="Courier New"/>
-          <w:sz w:val="28"/>
-          <w:szCs w:val="28"/>
-          <w:lang w:eastAsia="ru-RU"/>
-        </w:rPr>
-        <w:t xml:space="preserve"> </w:t>
-      </w:r>
-      <w:proofErr w:type="spellStart"/>
-      <w:r>
-        <w:rPr>
-          <w:rFonts w:ascii="Courier New" w:eastAsia="Times New Roman" w:hAnsi="Courier New" w:cs="Courier New"/>
-          <w:sz w:val="28"/>
-          <w:szCs w:val="28"/>
-          <w:lang w:eastAsia="ru-RU"/>
+      <w:r>
+        <w:rPr>
+          <w:rFonts w:ascii="Courier New" w:eastAsia="Times New Roman" w:hAnsi="Courier New" w:cs="Courier New"/>
+          <w:sz w:val="28"/>
+          <w:szCs w:val="28"/>
+          <w:lang w:val="en-US" w:eastAsia="ru-RU"/>
+        </w:rPr>
+        <w:t xml:space="preserve">emit </w:t>
+      </w:r>
+      <w:proofErr w:type="spellStart"/>
+      <w:r>
+        <w:rPr>
+          <w:rFonts w:ascii="Courier New" w:eastAsia="Times New Roman" w:hAnsi="Courier New" w:cs="Courier New"/>
+          <w:sz w:val="28"/>
+          <w:szCs w:val="28"/>
+          <w:lang w:val="en-US" w:eastAsia="ru-RU"/>
         </w:rPr>
         <w:t>send_control</w:t>
       </w:r>
@@ -3724,7 +4191,7 @@
           <w:rFonts w:ascii="Courier New" w:eastAsia="Times New Roman" w:hAnsi="Courier New" w:cs="Courier New"/>
           <w:sz w:val="28"/>
           <w:szCs w:val="28"/>
-          <w:lang w:eastAsia="ru-RU"/>
+          <w:lang w:val="en-US" w:eastAsia="ru-RU"/>
         </w:rPr>
         <w:t>(</w:t>
       </w:r>
@@ -3735,7 +4202,7 @@
           <w:iCs/>
           <w:sz w:val="28"/>
           <w:szCs w:val="28"/>
-          <w:lang w:eastAsia="ru-RU"/>
+          <w:lang w:val="en-US" w:eastAsia="ru-RU"/>
         </w:rPr>
         <w:t>p</w:t>
       </w:r>
@@ -3744,7 +4211,7 @@
           <w:rFonts w:ascii="Courier New" w:eastAsia="Times New Roman" w:hAnsi="Courier New" w:cs="Courier New"/>
           <w:sz w:val="28"/>
           <w:szCs w:val="28"/>
-          <w:lang w:eastAsia="ru-RU"/>
+          <w:lang w:val="en-US" w:eastAsia="ru-RU"/>
         </w:rPr>
         <w:t>);</w:t>
       </w:r>
@@ -3775,15 +4242,15 @@
           <w:rFonts w:ascii="Courier New" w:eastAsia="Times New Roman" w:hAnsi="Courier New" w:cs="Courier New"/>
           <w:sz w:val="28"/>
           <w:szCs w:val="28"/>
-          <w:lang w:eastAsia="ru-RU"/>
-        </w:rPr>
-      </w:pPr>
-      <w:r>
-        <w:rPr>
-          <w:rFonts w:ascii="Courier New" w:eastAsia="Times New Roman" w:hAnsi="Courier New" w:cs="Courier New"/>
-          <w:sz w:val="28"/>
-          <w:szCs w:val="28"/>
-          <w:lang w:eastAsia="ru-RU"/>
+          <w:lang w:val="en-US" w:eastAsia="ru-RU"/>
+        </w:rPr>
+      </w:pPr>
+      <w:r>
+        <w:rPr>
+          <w:rFonts w:ascii="Courier New" w:eastAsia="Times New Roman" w:hAnsi="Courier New" w:cs="Courier New"/>
+          <w:sz w:val="28"/>
+          <w:szCs w:val="28"/>
+          <w:lang w:val="en-US" w:eastAsia="ru-RU"/>
         </w:rPr>
         <w:t>}</w:t>
       </w:r>
@@ -3819,7 +4286,16 @@
           <w:sz w:val="28"/>
           <w:szCs w:val="28"/>
         </w:rPr>
-        <w:t xml:space="preserve">Файл </w:t>
+        <w:t>Файл</w:t>
+      </w:r>
+      <w:r>
+        <w:rPr>
+          <w:rFonts w:ascii="Times New Roman" w:hAnsi="Times New Roman" w:cs="Times New Roman"/>
+          <w:sz w:val="28"/>
+          <w:szCs w:val="28"/>
+          <w:lang w:val="en-US"/>
+        </w:rPr>
+        <w:t xml:space="preserve"> </w:t>
       </w:r>
       <w:r>
         <w:rPr>
@@ -5800,7 +6276,7 @@
           <w:rFonts w:ascii="Courier New" w:eastAsia="Times New Roman" w:hAnsi="Courier New" w:cs="Courier New"/>
           <w:sz w:val="28"/>
           <w:szCs w:val="28"/>
-          <w:lang w:eastAsia="ru-RU"/>
+          <w:lang w:val="en-US" w:eastAsia="ru-RU"/>
         </w:rPr>
       </w:pPr>
       <w:r>
@@ -5812,33 +6288,22 @@
         </w:rPr>
         <w:t xml:space="preserve">    </w:t>
       </w:r>
-      <w:proofErr w:type="spellStart"/>
-      <w:r>
-        <w:rPr>
-          <w:rFonts w:ascii="Courier New" w:eastAsia="Times New Roman" w:hAnsi="Courier New" w:cs="Courier New"/>
-          <w:sz w:val="28"/>
-          <w:szCs w:val="28"/>
-          <w:lang w:eastAsia="ru-RU"/>
-        </w:rPr>
-        <w:t>emit</w:t>
-      </w:r>
-      <w:proofErr w:type="spellEnd"/>
-      <w:r>
-        <w:rPr>
-          <w:rFonts w:ascii="Courier New" w:eastAsia="Times New Roman" w:hAnsi="Courier New" w:cs="Courier New"/>
-          <w:sz w:val="28"/>
-          <w:szCs w:val="28"/>
-          <w:lang w:eastAsia="ru-RU"/>
-        </w:rPr>
-        <w:t xml:space="preserve"> </w:t>
-      </w:r>
-      <w:proofErr w:type="spellStart"/>
-      <w:r>
-        <w:rPr>
-          <w:rFonts w:ascii="Courier New" w:eastAsia="Times New Roman" w:hAnsi="Courier New" w:cs="Courier New"/>
-          <w:sz w:val="28"/>
-          <w:szCs w:val="28"/>
-          <w:lang w:eastAsia="ru-RU"/>
+      <w:r>
+        <w:rPr>
+          <w:rFonts w:ascii="Courier New" w:eastAsia="Times New Roman" w:hAnsi="Courier New" w:cs="Courier New"/>
+          <w:sz w:val="28"/>
+          <w:szCs w:val="28"/>
+          <w:lang w:val="en-US" w:eastAsia="ru-RU"/>
+        </w:rPr>
+        <w:t xml:space="preserve">emit </w:t>
+      </w:r>
+      <w:proofErr w:type="spellStart"/>
+      <w:r>
+        <w:rPr>
+          <w:rFonts w:ascii="Courier New" w:eastAsia="Times New Roman" w:hAnsi="Courier New" w:cs="Courier New"/>
+          <w:sz w:val="28"/>
+          <w:szCs w:val="28"/>
+          <w:lang w:val="en-US" w:eastAsia="ru-RU"/>
         </w:rPr>
         <w:t>send_control</w:t>
       </w:r>
@@ -5848,7 +6313,7 @@
           <w:rFonts w:ascii="Courier New" w:eastAsia="Times New Roman" w:hAnsi="Courier New" w:cs="Courier New"/>
           <w:sz w:val="28"/>
           <w:szCs w:val="28"/>
-          <w:lang w:eastAsia="ru-RU"/>
+          <w:lang w:val="en-US" w:eastAsia="ru-RU"/>
         </w:rPr>
         <w:t>(</w:t>
       </w:r>
@@ -5859,7 +6324,7 @@
           <w:iCs/>
           <w:sz w:val="28"/>
           <w:szCs w:val="28"/>
-          <w:lang w:eastAsia="ru-RU"/>
+          <w:lang w:val="en-US" w:eastAsia="ru-RU"/>
         </w:rPr>
         <w:t>p</w:t>
       </w:r>
@@ -5868,7 +6333,7 @@
           <w:rFonts w:ascii="Courier New" w:eastAsia="Times New Roman" w:hAnsi="Courier New" w:cs="Courier New"/>
           <w:sz w:val="28"/>
           <w:szCs w:val="28"/>
-          <w:lang w:eastAsia="ru-RU"/>
+          <w:lang w:val="en-US" w:eastAsia="ru-RU"/>
         </w:rPr>
         <w:t>);</w:t>
       </w:r>
@@ -5899,15 +6364,15 @@
           <w:rFonts w:ascii="Courier New" w:eastAsia="Times New Roman" w:hAnsi="Courier New" w:cs="Courier New"/>
           <w:sz w:val="28"/>
           <w:szCs w:val="28"/>
-          <w:lang w:eastAsia="ru-RU"/>
-        </w:rPr>
-      </w:pPr>
-      <w:r>
-        <w:rPr>
-          <w:rFonts w:ascii="Courier New" w:eastAsia="Times New Roman" w:hAnsi="Courier New" w:cs="Courier New"/>
-          <w:sz w:val="28"/>
-          <w:szCs w:val="28"/>
-          <w:lang w:eastAsia="ru-RU"/>
+          <w:lang w:val="en-US" w:eastAsia="ru-RU"/>
+        </w:rPr>
+      </w:pPr>
+      <w:r>
+        <w:rPr>
+          <w:rFonts w:ascii="Courier New" w:eastAsia="Times New Roman" w:hAnsi="Courier New" w:cs="Courier New"/>
+          <w:sz w:val="28"/>
+          <w:szCs w:val="28"/>
+          <w:lang w:val="en-US" w:eastAsia="ru-RU"/>
         </w:rPr>
         <w:t>}</w:t>
       </w:r>
@@ -5943,7 +6408,16 @@
           <w:sz w:val="28"/>
           <w:szCs w:val="28"/>
         </w:rPr>
-        <w:t xml:space="preserve">Файл </w:t>
+        <w:t>Файл</w:t>
+      </w:r>
+      <w:r>
+        <w:rPr>
+          <w:rFonts w:ascii="Times New Roman" w:hAnsi="Times New Roman" w:cs="Times New Roman"/>
+          <w:sz w:val="28"/>
+          <w:szCs w:val="28"/>
+          <w:lang w:val="en-US"/>
+        </w:rPr>
+        <w:t xml:space="preserve"> </w:t>
       </w:r>
       <w:r>
         <w:rPr>
@@ -8840,6 +9314,7 @@
     <w:lsdException w:name="HTML Sample" w:semiHidden="1" w:unhideWhenUsed="1"/>
     <w:lsdException w:name="HTML Typewriter" w:semiHidden="1" w:unhideWhenUsed="1"/>
     <w:lsdException w:name="HTML Variable" w:semiHidden="1" w:unhideWhenUsed="1"/>
+    <w:lsdException w:name="Normal Table" w:semiHidden="1" w:unhideWhenUsed="1"/>
     <w:lsdException w:name="annotation subject" w:semiHidden="1" w:unhideWhenUsed="1"/>
     <w:lsdException w:name="No List" w:semiHidden="1" w:unhideWhenUsed="1"/>
     <w:lsdException w:name="Outline List 1" w:semiHidden="1" w:unhideWhenUsed="1"/>
@@ -8882,8 +9357,11 @@
     <w:lsdException w:name="Table Contemporary" w:semiHidden="1" w:unhideWhenUsed="1"/>
     <w:lsdException w:name="Table Elegant" w:semiHidden="1" w:unhideWhenUsed="1"/>
     <w:lsdException w:name="Table Professional" w:semiHidden="1" w:unhideWhenUsed="1"/>
+    <w:lsdException w:name="Table Subtle 1" w:semiHidden="1" w:unhideWhenUsed="1"/>
     <w:lsdException w:name="Table Subtle 2" w:semiHidden="1" w:unhideWhenUsed="1"/>
     <w:lsdException w:name="Table Web 1" w:semiHidden="1" w:unhideWhenUsed="1"/>
+    <w:lsdException w:name="Table Web 2" w:semiHidden="1" w:unhideWhenUsed="1"/>
+    <w:lsdException w:name="Table Web 3" w:semiHidden="1" w:unhideWhenUsed="1"/>
     <w:lsdException w:name="Balloon Text" w:semiHidden="1" w:unhideWhenUsed="1"/>
     <w:lsdException w:name="Table Grid" w:uiPriority="39"/>
     <w:lsdException w:name="Table Theme" w:semiHidden="1" w:unhideWhenUsed="1"/>
